--- a/trunk/doc/Architecture/Routes/OpenRide-Mapsforge-Routing-02-03-11.docx
+++ b/trunk/doc/Architecture/Routes/OpenRide-Mapsforge-Routing-02-03-11.docx
@@ -1,6 +1,6 @@
 
 <file path=word/document.xml><?xml version="1.0" encoding="utf-8"?>
-<w:document xmlns:ve="http://schemas.openxmlformats.org/markup-compatibility/2006" xmlns:o="urn:schemas-microsoft-com:office:office" xmlns:r="http://schemas.openxmlformats.org/officeDocument/2006/relationships" xmlns:m="http://schemas.openxmlformats.org/officeDocument/2006/math" xmlns:v="urn:schemas-microsoft-com:vml" xmlns:wp="http://schemas.openxmlformats.org/drawingml/2006/wordprocessingDrawing" xmlns:w10="urn:schemas-microsoft-com:office:word" xmlns:w="http://schemas.openxmlformats.org/wordprocessingml/2006/main" xmlns:wne="http://schemas.microsoft.com/office/word/2006/wordml">
+<w:document xmlns:wpc="http://schemas.microsoft.com/office/word/2010/wordprocessingCanvas" xmlns:mo="http://schemas.microsoft.com/office/mac/office/2008/main" xmlns:mc="http://schemas.openxmlformats.org/markup-compatibility/2006" xmlns:mv="urn:schemas-microsoft-com:mac:vml" xmlns:o="urn:schemas-microsoft-com:office:office" xmlns:r="http://schemas.openxmlformats.org/officeDocument/2006/relationships" xmlns:m="http://schemas.openxmlformats.org/officeDocument/2006/math" xmlns:v="urn:schemas-microsoft-com:vml" xmlns:wp14="http://schemas.microsoft.com/office/word/2010/wordprocessingDrawing" xmlns:wp="http://schemas.openxmlformats.org/drawingml/2006/wordprocessingDrawing" xmlns:w10="urn:schemas-microsoft-com:office:word" xmlns:w="http://schemas.openxmlformats.org/wordprocessingml/2006/main" xmlns:w14="http://schemas.microsoft.com/office/word/2010/wordml" xmlns:wpg="http://schemas.microsoft.com/office/word/2010/wordprocessingGroup" xmlns:wpi="http://schemas.microsoft.com/office/word/2010/wordprocessingInk" xmlns:wne="http://schemas.microsoft.com/office/word/2006/wordml" xmlns:wps="http://schemas.microsoft.com/office/word/2010/wordprocessingShape" mc:Ignorable="w14 wp14">
   <w:body>
     <w:p>
       <w:pPr>
@@ -16,7 +16,7 @@
           <w:lang w:eastAsia="de-DE"/>
         </w:rPr>
         <w:drawing>
-          <wp:inline distT="0" distB="0" distL="0" distR="0">
+          <wp:inline distT="0" distB="0" distL="0" distR="0" wp14:anchorId="6862C85D" wp14:editId="30AD80FC">
             <wp:extent cx="838200" cy="295275"/>
             <wp:effectExtent l="19050" t="0" r="0" b="0"/>
             <wp:docPr id="9" name="Bild 1"/>
@@ -33,7 +33,7 @@
                     </pic:cNvPicPr>
                   </pic:nvPicPr>
                   <pic:blipFill>
-                    <a:blip r:embed="rId7" cstate="print"/>
+                    <a:blip r:embed="rId8" cstate="print"/>
                     <a:srcRect/>
                     <a:stretch>
                       <a:fillRect/>
@@ -98,13 +98,79 @@
       </w:r>
       <w:r>
         <w:rPr>
-          <w:rStyle w:val="Fett"/>
+          <w:rStyle w:val="Betont"/>
           <w:rFonts w:cs="Calibri"/>
           <w:sz w:val="18"/>
           <w:szCs w:val="18"/>
           <w:lang w:val="en-US"/>
         </w:rPr>
-        <w:t xml:space="preserve">Attribution-NonCommercial-ShareAlike 3.0 Unported  (CC BY-NC-SA 3.0) </w:t>
+        <w:t>Attribution-</w:t>
+      </w:r>
+      <w:proofErr w:type="spellStart"/>
+      <w:r>
+        <w:rPr>
+          <w:rStyle w:val="Betont"/>
+          <w:rFonts w:cs="Calibri"/>
+          <w:sz w:val="18"/>
+          <w:szCs w:val="18"/>
+          <w:lang w:val="en-US"/>
+        </w:rPr>
+        <w:t>NonCommercial</w:t>
+      </w:r>
+      <w:proofErr w:type="spellEnd"/>
+      <w:r>
+        <w:rPr>
+          <w:rStyle w:val="Betont"/>
+          <w:rFonts w:cs="Calibri"/>
+          <w:sz w:val="18"/>
+          <w:szCs w:val="18"/>
+          <w:lang w:val="en-US"/>
+        </w:rPr>
+        <w:t>-</w:t>
+      </w:r>
+      <w:proofErr w:type="spellStart"/>
+      <w:r>
+        <w:rPr>
+          <w:rStyle w:val="Betont"/>
+          <w:rFonts w:cs="Calibri"/>
+          <w:sz w:val="18"/>
+          <w:szCs w:val="18"/>
+          <w:lang w:val="en-US"/>
+        </w:rPr>
+        <w:t>ShareAlike</w:t>
+      </w:r>
+      <w:proofErr w:type="spellEnd"/>
+      <w:r>
+        <w:rPr>
+          <w:rStyle w:val="Betont"/>
+          <w:rFonts w:cs="Calibri"/>
+          <w:sz w:val="18"/>
+          <w:szCs w:val="18"/>
+          <w:lang w:val="en-US"/>
+        </w:rPr>
+        <w:t xml:space="preserve"> 3.0 </w:t>
+      </w:r>
+      <w:proofErr w:type="spellStart"/>
+      <w:r>
+        <w:rPr>
+          <w:rStyle w:val="Betont"/>
+          <w:rFonts w:cs="Calibri"/>
+          <w:sz w:val="18"/>
+          <w:szCs w:val="18"/>
+          <w:lang w:val="en-US"/>
+        </w:rPr>
+        <w:t>Unported</w:t>
+      </w:r>
+      <w:proofErr w:type="spellEnd"/>
+      <w:r>
+        <w:rPr>
+          <w:rStyle w:val="Betont"/>
+          <w:rFonts w:cs="Calibri"/>
+          <w:sz w:val="18"/>
+          <w:szCs w:val="18"/>
+          <w:lang w:val="en-US"/>
+        </w:rPr>
+        <w:t xml:space="preserve">  (CC BY-NC-SA 3.0) </w:t>
       </w:r>
       <w:r>
         <w:rPr>
@@ -132,8 +198,9 @@
           <w:szCs w:val="18"/>
           <w:lang w:val="en-US"/>
         </w:rPr>
-        <w:t>Copyright (C) 2010  Fraunhofer Institute for Open Communication Systems (FOKUS)</w:t>
-      </w:r>
+        <w:t xml:space="preserve">Copyright (C) </w:t>
+      </w:r>
+      <w:proofErr w:type="gramStart"/>
       <w:r>
         <w:rPr>
           <w:rFonts w:asciiTheme="majorHAnsi" w:hAnsiTheme="majorHAnsi" w:cs="Calibri"/>
@@ -141,9 +208,50 @@
           <w:szCs w:val="18"/>
           <w:lang w:val="en-US"/>
         </w:rPr>
+        <w:t xml:space="preserve">2010  </w:t>
+      </w:r>
+      <w:proofErr w:type="spellStart"/>
+      <w:r>
+        <w:rPr>
+          <w:rFonts w:asciiTheme="majorHAnsi" w:hAnsiTheme="majorHAnsi" w:cs="Calibri"/>
+          <w:sz w:val="18"/>
+          <w:szCs w:val="18"/>
+          <w:lang w:val="en-US"/>
+        </w:rPr>
+        <w:t>Fraunhofer</w:t>
+      </w:r>
+      <w:proofErr w:type="spellEnd"/>
+      <w:proofErr w:type="gramEnd"/>
+      <w:r>
+        <w:rPr>
+          <w:rFonts w:asciiTheme="majorHAnsi" w:hAnsiTheme="majorHAnsi" w:cs="Calibri"/>
+          <w:sz w:val="18"/>
+          <w:szCs w:val="18"/>
+          <w:lang w:val="en-US"/>
+        </w:rPr>
+        <w:t xml:space="preserve"> Institute for Open Communica</w:t>
+      </w:r>
+      <w:bookmarkStart w:id="0" w:name="_GoBack"/>
+      <w:bookmarkEnd w:id="0"/>
+      <w:r>
+        <w:rPr>
+          <w:rFonts w:asciiTheme="majorHAnsi" w:hAnsiTheme="majorHAnsi" w:cs="Calibri"/>
+          <w:sz w:val="18"/>
+          <w:szCs w:val="18"/>
+          <w:lang w:val="en-US"/>
+        </w:rPr>
+        <w:t>tion Systems (FOKUS)</w:t>
+      </w:r>
+      <w:r>
+        <w:rPr>
+          <w:rFonts w:asciiTheme="majorHAnsi" w:hAnsiTheme="majorHAnsi" w:cs="Calibri"/>
+          <w:sz w:val="18"/>
+          <w:szCs w:val="18"/>
+          <w:lang w:val="en-US"/>
+        </w:rPr>
         <w:br/>
-        <w:t>Fraunhofer FOKUS</w:t>
-      </w:r>
+      </w:r>
+      <w:proofErr w:type="spellStart"/>
       <w:r>
         <w:rPr>
           <w:rFonts w:asciiTheme="majorHAnsi" w:hAnsiTheme="majorHAnsi" w:cs="Calibri"/>
@@ -151,8 +259,66 @@
           <w:szCs w:val="18"/>
           <w:lang w:val="en-US"/>
         </w:rPr>
+        <w:t>Fraunhofer</w:t>
+      </w:r>
+      <w:proofErr w:type="spellEnd"/>
+      <w:r>
+        <w:rPr>
+          <w:rFonts w:asciiTheme="majorHAnsi" w:hAnsiTheme="majorHAnsi" w:cs="Calibri"/>
+          <w:sz w:val="18"/>
+          <w:szCs w:val="18"/>
+          <w:lang w:val="en-US"/>
+        </w:rPr>
+        <w:t xml:space="preserve"> FOKUS</w:t>
+      </w:r>
+      <w:r>
+        <w:rPr>
+          <w:rFonts w:asciiTheme="majorHAnsi" w:hAnsiTheme="majorHAnsi" w:cs="Calibri"/>
+          <w:sz w:val="18"/>
+          <w:szCs w:val="18"/>
+          <w:lang w:val="en-US"/>
+        </w:rPr>
         <w:br/>
-        <w:t>Kaiserin-Augusta-Allee 31</w:t>
+      </w:r>
+      <w:proofErr w:type="spellStart"/>
+      <w:r>
+        <w:rPr>
+          <w:rFonts w:asciiTheme="majorHAnsi" w:hAnsiTheme="majorHAnsi" w:cs="Calibri"/>
+          <w:sz w:val="18"/>
+          <w:szCs w:val="18"/>
+          <w:lang w:val="en-US"/>
+        </w:rPr>
+        <w:t>Kaiserin</w:t>
+      </w:r>
+      <w:proofErr w:type="spellEnd"/>
+      <w:r>
+        <w:rPr>
+          <w:rFonts w:asciiTheme="majorHAnsi" w:hAnsiTheme="majorHAnsi" w:cs="Calibri"/>
+          <w:sz w:val="18"/>
+          <w:szCs w:val="18"/>
+          <w:lang w:val="en-US"/>
+        </w:rPr>
+        <w:t>-Augusta-</w:t>
+      </w:r>
+      <w:proofErr w:type="spellStart"/>
+      <w:r>
+        <w:rPr>
+          <w:rFonts w:asciiTheme="majorHAnsi" w:hAnsiTheme="majorHAnsi" w:cs="Calibri"/>
+          <w:sz w:val="18"/>
+          <w:szCs w:val="18"/>
+          <w:lang w:val="en-US"/>
+        </w:rPr>
+        <w:t>Allee</w:t>
+      </w:r>
+      <w:proofErr w:type="spellEnd"/>
+      <w:r>
+        <w:rPr>
+          <w:rFonts w:asciiTheme="majorHAnsi" w:hAnsiTheme="majorHAnsi" w:cs="Calibri"/>
+          <w:sz w:val="18"/>
+          <w:szCs w:val="18"/>
+          <w:lang w:val="en-US"/>
+        </w:rPr>
+        <w:t xml:space="preserve"> 31</w:t>
       </w:r>
       <w:r>
         <w:rPr>
@@ -209,21 +375,106 @@
           <w:sz w:val="18"/>
           <w:szCs w:val="18"/>
         </w:rPr>
-        <w:t>Das Kartenmaterial ist dem OpenStreetMap-Projekt entnommen und steht unter der Lizenz Creative Commons Attribution Share Alike-Lizenz 2.0.</w:t>
+        <w:t xml:space="preserve">Das Kartenmaterial ist dem </w:t>
+      </w:r>
+      <w:proofErr w:type="spellStart"/>
+      <w:r>
+        <w:rPr>
+          <w:rFonts w:asciiTheme="majorHAnsi" w:hAnsiTheme="majorHAnsi"/>
+          <w:sz w:val="18"/>
+          <w:szCs w:val="18"/>
+        </w:rPr>
+        <w:t>OpenStreetMap</w:t>
+      </w:r>
+      <w:proofErr w:type="spellEnd"/>
+      <w:r>
+        <w:rPr>
+          <w:rFonts w:asciiTheme="majorHAnsi" w:hAnsiTheme="majorHAnsi"/>
+          <w:sz w:val="18"/>
+          <w:szCs w:val="18"/>
+        </w:rPr>
+        <w:t xml:space="preserve">-Projekt entnommen und steht unter der Lizenz Creative </w:t>
+      </w:r>
+      <w:proofErr w:type="spellStart"/>
+      <w:r>
+        <w:rPr>
+          <w:rFonts w:asciiTheme="majorHAnsi" w:hAnsiTheme="majorHAnsi"/>
+          <w:sz w:val="18"/>
+          <w:szCs w:val="18"/>
+        </w:rPr>
+        <w:t>Commons</w:t>
+      </w:r>
+      <w:proofErr w:type="spellEnd"/>
+      <w:r>
+        <w:rPr>
+          <w:rFonts w:asciiTheme="majorHAnsi" w:hAnsiTheme="majorHAnsi"/>
+          <w:sz w:val="18"/>
+          <w:szCs w:val="18"/>
+        </w:rPr>
+        <w:t xml:space="preserve"> </w:t>
+      </w:r>
+      <w:proofErr w:type="spellStart"/>
+      <w:r>
+        <w:rPr>
+          <w:rFonts w:asciiTheme="majorHAnsi" w:hAnsiTheme="majorHAnsi"/>
+          <w:sz w:val="18"/>
+          <w:szCs w:val="18"/>
+        </w:rPr>
+        <w:t>Attribution</w:t>
+      </w:r>
+      <w:proofErr w:type="spellEnd"/>
+      <w:r>
+        <w:rPr>
+          <w:rFonts w:asciiTheme="majorHAnsi" w:hAnsiTheme="majorHAnsi"/>
+          <w:sz w:val="18"/>
+          <w:szCs w:val="18"/>
+        </w:rPr>
+        <w:t xml:space="preserve"> Share </w:t>
+      </w:r>
+      <w:proofErr w:type="spellStart"/>
+      <w:r>
+        <w:rPr>
+          <w:rFonts w:asciiTheme="majorHAnsi" w:hAnsiTheme="majorHAnsi"/>
+          <w:sz w:val="18"/>
+          <w:szCs w:val="18"/>
+        </w:rPr>
+        <w:t>Alike</w:t>
+      </w:r>
+      <w:proofErr w:type="spellEnd"/>
+      <w:r>
+        <w:rPr>
+          <w:rFonts w:asciiTheme="majorHAnsi" w:hAnsiTheme="majorHAnsi"/>
+          <w:sz w:val="18"/>
+          <w:szCs w:val="18"/>
+        </w:rPr>
+        <w:t>-Lizenz 2.0.</w:t>
       </w:r>
     </w:p>
     <w:p>
       <w:pPr>
         <w:pStyle w:val="berschrift1"/>
       </w:pPr>
-      <w:r>
-        <w:t xml:space="preserve">Mapsforge </w:t>
+      <w:proofErr w:type="spellStart"/>
+      <w:r>
+        <w:t>Mapsforge</w:t>
+      </w:r>
+      <w:proofErr w:type="spellEnd"/>
+      <w:r>
+        <w:t xml:space="preserve"> </w:t>
       </w:r>
       <w:r>
         <w:t xml:space="preserve">- </w:t>
       </w:r>
       <w:r>
-        <w:t>Highway Hierarchies Routing</w:t>
+        <w:t xml:space="preserve">Highway </w:t>
+      </w:r>
+      <w:proofErr w:type="spellStart"/>
+      <w:r>
+        <w:t>Hierarchies</w:t>
+      </w:r>
+      <w:proofErr w:type="spellEnd"/>
+      <w:r>
+        <w:t xml:space="preserve"> Routing</w:t>
       </w:r>
     </w:p>
     <w:p>
@@ -233,7 +484,7 @@
           <w:lang w:eastAsia="de-DE"/>
         </w:rPr>
         <w:drawing>
-          <wp:inline distT="0" distB="0" distL="0" distR="0">
+          <wp:inline distT="0" distB="0" distL="0" distR="0" wp14:anchorId="0B3A1E4A" wp14:editId="4FA8AF16">
             <wp:extent cx="5753100" cy="4829175"/>
             <wp:effectExtent l="19050" t="0" r="0" b="0"/>
             <wp:docPr id="2" name="Bild 1"/>
@@ -250,7 +501,7 @@
                     </pic:cNvPicPr>
                   </pic:nvPicPr>
                   <pic:blipFill>
-                    <a:blip r:embed="rId8" cstate="print"/>
+                    <a:blip r:embed="rId9" cstate="print"/>
                     <a:srcRect/>
                     <a:stretch>
                       <a:fillRect/>
@@ -281,7 +532,15 @@
     </w:p>
     <w:p>
       <w:r>
-        <w:t>Im Folgenden eine kurze Anleitung wie Kartenmaterial vorberechnet und im OpenRideServer verwendet werden kann.</w:t>
+        <w:t xml:space="preserve">Im Folgenden eine kurze Anleitung wie Kartenmaterial vorberechnet und im </w:t>
+      </w:r>
+      <w:proofErr w:type="spellStart"/>
+      <w:r>
+        <w:t>OpenRideServer</w:t>
+      </w:r>
+      <w:proofErr w:type="spellEnd"/>
+      <w:r>
+        <w:t xml:space="preserve"> verwendet werden kann.</w:t>
       </w:r>
       <w:r>
         <w:t xml:space="preserve"> Für die Vorberechnung wu</w:t>
@@ -301,54 +560,110 @@
         <w:lastRenderedPageBreak/>
         <w:t xml:space="preserve">Vorverarbeitung der </w:t>
       </w:r>
-      <w:r>
-        <w:t>OpenStreetMap Daten</w:t>
-      </w:r>
-    </w:p>
-    <w:p>
-      <w:r>
-        <w:t>Zur Vorverarbeitung  müssen drei Teilschritte gemacht werden, Download des Kartenmaterials, Extraktion des Routinggraphen und die Berechnung der Hierarchies. Das Projekt dazu liegt hier ‚</w:t>
-      </w:r>
-      <w:r>
-        <w:t xml:space="preserve"> </w:t>
-      </w:r>
-      <w:hyperlink r:id="rId9" w:history="1">
-        <w:r>
-          <w:rPr>
-            <w:rStyle w:val="Hyperlink"/>
-          </w:rPr>
-          <w:t>https://svnsrv.fokus.fraunhofer.de/svn/cc/fame/openride/src/OpenRideRouting</w:t>
-        </w:r>
-      </w:hyperlink>
-      <w:r>
-        <w:t>‘.</w:t>
-      </w:r>
-      <w:r>
-        <w:t xml:space="preserve"> </w:t>
-      </w:r>
-      <w:r>
-        <w:t>Nach Anpassen der Konfiguration kann die Vorberechnung mit dem Ant-Task ‚produce‘ des Ant-Scripts ‚build-routing.xml‘ ausgeführt werden.</w:t>
-      </w:r>
-    </w:p>
-    <w:p>
-      <w:pPr>
-        <w:pStyle w:val="berschrift3"/>
-      </w:pPr>
-      <w:r>
-        <w:t>Download</w:t>
-      </w:r>
-      <w:r>
-        <w:t xml:space="preserve"> des Kartenmaterials</w:t>
-      </w:r>
-    </w:p>
-    <w:p>
-      <w:r>
-        <w:t xml:space="preserve">Bei </w:t>
+      <w:proofErr w:type="spellStart"/>
+      <w:r>
+        <w:t>OpenStreetMap</w:t>
+      </w:r>
+      <w:proofErr w:type="spellEnd"/>
+      <w:r>
+        <w:t xml:space="preserve"> Daten</w:t>
+      </w:r>
+    </w:p>
+    <w:p>
+      <w:r>
+        <w:t>Zur Vorverarbeitung  müssen drei Teilschritte gemacht werden</w:t>
+      </w:r>
+      <w:proofErr w:type="gramStart"/>
+      <w:r>
+        <w:t>, Download</w:t>
+      </w:r>
+      <w:proofErr w:type="gramEnd"/>
+      <w:r>
+        <w:t xml:space="preserve"> des Kartenmaterials, Extraktion des Routinggraphen und die Berechnung der </w:t>
+      </w:r>
+      <w:proofErr w:type="spellStart"/>
+      <w:r>
+        <w:t>Hierarchie</w:t>
+      </w:r>
+      <w:r>
+        <w:t>s</w:t>
+      </w:r>
+      <w:proofErr w:type="spellEnd"/>
+      <w:r>
+        <w:t>. Das Projekt dazu liegt hier:</w:t>
+      </w:r>
+      <w:r>
+        <w:br/>
       </w:r>
       <w:hyperlink r:id="rId10" w:history="1">
         <w:r>
           <w:rPr>
-            <w:rStyle w:val="Hyperlink"/>
+            <w:rStyle w:val="Link"/>
+          </w:rPr>
+          <w:t>https://openride.svn.sourceforge.net/svnroot/openride/tr</w:t>
+        </w:r>
+        <w:r>
+          <w:rPr>
+            <w:rStyle w:val="Link"/>
+          </w:rPr>
+          <w:t>u</w:t>
+        </w:r>
+        <w:r>
+          <w:rPr>
+            <w:rStyle w:val="Link"/>
+          </w:rPr>
+          <w:t>nk/src/OpenRideRouting</w:t>
+        </w:r>
+      </w:hyperlink>
+    </w:p>
+    <w:p>
+      <w:r>
+        <w:t xml:space="preserve">Nach Anpassen der Konfiguration kann die Vorberechnung mit dem </w:t>
+      </w:r>
+      <w:proofErr w:type="spellStart"/>
+      <w:r>
+        <w:t>Ant</w:t>
+      </w:r>
+      <w:proofErr w:type="spellEnd"/>
+      <w:r>
+        <w:t>-Task ‚</w:t>
+      </w:r>
+      <w:proofErr w:type="spellStart"/>
+      <w:r>
+        <w:t>produce</w:t>
+      </w:r>
+      <w:proofErr w:type="spellEnd"/>
+      <w:r>
+        <w:t xml:space="preserve">‘ des </w:t>
+      </w:r>
+      <w:proofErr w:type="spellStart"/>
+      <w:r>
+        <w:t>Ant</w:t>
+      </w:r>
+      <w:proofErr w:type="spellEnd"/>
+      <w:r>
+        <w:t>-Scripts ‚build-routing.xml‘ ausgeführt werden.</w:t>
+      </w:r>
+    </w:p>
+    <w:p>
+      <w:pPr>
+        <w:pStyle w:val="berschrift3"/>
+      </w:pPr>
+      <w:r>
+        <w:t>Download</w:t>
+      </w:r>
+      <w:r>
+        <w:t xml:space="preserve"> des Kartenmaterials</w:t>
+      </w:r>
+    </w:p>
+    <w:p>
+      <w:r>
+        <w:t xml:space="preserve">Bei </w:t>
+      </w:r>
+      <w:hyperlink r:id="rId11" w:history="1">
+        <w:r>
+          <w:rPr>
+            <w:rStyle w:val="Link"/>
           </w:rPr>
           <w:t>www.openstreetmap.org</w:t>
         </w:r>
@@ -396,34 +711,129 @@
     </w:p>
     <w:p>
       <w:r>
-        <w:t xml:space="preserve">Basierend auf dem Openstreetmap xml  wird ein Routinggraph berechnet. In diesem Schritt werden anhand einer Whitelist nicht benötigte Straßentypen herausgefiltert. </w:t>
+        <w:t xml:space="preserve">Basierend auf dem </w:t>
+      </w:r>
+      <w:proofErr w:type="spellStart"/>
+      <w:r>
+        <w:t>Openstreetmap</w:t>
+      </w:r>
+      <w:proofErr w:type="spellEnd"/>
+      <w:r>
+        <w:t xml:space="preserve"> </w:t>
+      </w:r>
+      <w:proofErr w:type="spellStart"/>
+      <w:r>
+        <w:t>xml</w:t>
+      </w:r>
+      <w:proofErr w:type="spellEnd"/>
+      <w:r>
+        <w:t xml:space="preserve">  wird ein Routinggraph berechnet. In diesem Schritt werden anhand einer </w:t>
+      </w:r>
+      <w:proofErr w:type="spellStart"/>
+      <w:r>
+        <w:t>Whitelist</w:t>
+      </w:r>
+      <w:proofErr w:type="spellEnd"/>
+      <w:r>
+        <w:t xml:space="preserve"> nicht benötigte Straßentypen herausgefiltert. </w:t>
       </w:r>
       <w:r>
         <w:t>Eine Übersicht über alle Straßentypen findet sich hier ‚</w:t>
       </w:r>
       <w:r>
-        <w:t>http://wiki.openstreetmap.org/wiki/Key:highway</w:t>
-      </w:r>
-      <w:r>
-        <w:t xml:space="preserve">‘. Die Extraktion erfolgt mit dem Tool osm2rg welches im mapsforge-routing.jar enthalten ist. Osm2rg lässt sich mit Hilfe einer Properties Datei konfigurieren. Ein Beispiel findet sich unter ‚res/osm2rg.properties‘. </w:t>
-      </w:r>
-      <w:r>
-        <w:t xml:space="preserve">Innerhalb dieser Properties Datei wird auch die Whitelist als Komma separierte Liste von ‚highway-tags‘ spezifiziert. </w:t>
-      </w:r>
-      <w:r>
-        <w:t xml:space="preserve"> Hier kann die Quelle (Osm-Datei) und die Senke (Datenbank) sowie die Whitelist konfiguriert werden. Vor der Extraktion muss das entsprechende Datenbankschema angelegt werden. Die Definition findet sich unter ‚res/osm2rgCreateTables.sql‘.  Zum extrahieren des Graphen kann das </w:t>
-      </w:r>
+        <w:t>http://wiki.openstreetmap.org/</w:t>
+      </w:r>
+      <w:proofErr w:type="spellStart"/>
+      <w:r>
+        <w:t>wiki</w:t>
+      </w:r>
+      <w:proofErr w:type="spellEnd"/>
+      <w:r>
+        <w:t>/</w:t>
+      </w:r>
+      <w:proofErr w:type="spellStart"/>
+      <w:r>
+        <w:t>Key:highway</w:t>
+      </w:r>
+      <w:proofErr w:type="spellEnd"/>
+      <w:r>
+        <w:t>‘. Die Extraktion erfolgt mit dem Tool osm2rg welches im mapsforge-routing.jar enthalten ist. Osm2rg lässt sich mit Hilfe einer Properties Datei konfigurieren. Ein Beispiel findet sich unter ‚</w:t>
+      </w:r>
+      <w:proofErr w:type="spellStart"/>
+      <w:r>
+        <w:t>res</w:t>
+      </w:r>
+      <w:proofErr w:type="spellEnd"/>
+      <w:r>
+        <w:t xml:space="preserve">/osm2rg.properties‘. </w:t>
+      </w:r>
+      <w:r>
+        <w:t xml:space="preserve">Innerhalb dieser Properties Datei wird auch die </w:t>
+      </w:r>
+      <w:proofErr w:type="spellStart"/>
+      <w:r>
+        <w:t>Whitelist</w:t>
+      </w:r>
+      <w:proofErr w:type="spellEnd"/>
+      <w:r>
+        <w:t xml:space="preserve"> als Komma separierte Liste von ‚</w:t>
+      </w:r>
+      <w:proofErr w:type="spellStart"/>
+      <w:r>
+        <w:t>highway</w:t>
+      </w:r>
+      <w:proofErr w:type="spellEnd"/>
+      <w:r>
+        <w:t xml:space="preserve">-tags‘ spezifiziert. </w:t>
+      </w:r>
+      <w:r>
+        <w:t xml:space="preserve"> Hier kann die Quelle (</w:t>
+      </w:r>
+      <w:proofErr w:type="spellStart"/>
+      <w:r>
+        <w:t>Osm</w:t>
+      </w:r>
+      <w:proofErr w:type="spellEnd"/>
+      <w:r>
+        <w:t xml:space="preserve">-Datei) und die Senke (Datenbank) sowie die </w:t>
+      </w:r>
+      <w:proofErr w:type="spellStart"/>
+      <w:r>
+        <w:t>Whitelist</w:t>
+      </w:r>
+      <w:proofErr w:type="spellEnd"/>
+      <w:r>
+        <w:t xml:space="preserve"> konfiguriert werden. Vor der Extraktion muss das entsprechende Datenbankschema angelegt werden. Die Definition findet sich unter ‚</w:t>
+      </w:r>
+      <w:proofErr w:type="spellStart"/>
+      <w:r>
+        <w:t>res</w:t>
+      </w:r>
+      <w:proofErr w:type="spellEnd"/>
+      <w:r>
+        <w:t xml:space="preserve">/osm2rgCreateTables.sql‘.  Zum extrahieren des Graphen kann das </w:t>
+      </w:r>
+      <w:proofErr w:type="spellStart"/>
       <w:r>
         <w:t>A</w:t>
       </w:r>
       <w:r>
         <w:t>nt</w:t>
       </w:r>
+      <w:proofErr w:type="spellEnd"/>
       <w:r>
         <w:t>-</w:t>
       </w:r>
       <w:r>
-        <w:t>Target ‚extract-rg‘ verwendet werden.</w:t>
+        <w:t>Target ‚</w:t>
+      </w:r>
+      <w:proofErr w:type="spellStart"/>
+      <w:r>
+        <w:t>extract-rg</w:t>
+      </w:r>
+      <w:proofErr w:type="spellEnd"/>
+      <w:r>
+        <w:t>‘ verwendet werden.</w:t>
       </w:r>
       <w:r>
         <w:br/>
@@ -440,8 +850,13 @@
         <w:t xml:space="preserve">der </w:t>
       </w:r>
       <w:r>
-        <w:t>Highway Hierarchies</w:t>
-      </w:r>
+        <w:t xml:space="preserve">Highway </w:t>
+      </w:r>
+      <w:proofErr w:type="spellStart"/>
+      <w:r>
+        <w:t>Hierarchies</w:t>
+      </w:r>
+      <w:proofErr w:type="spellEnd"/>
     </w:p>
     <w:p>
       <w:r>
@@ -460,7 +875,55 @@
         <w:t xml:space="preserve">xtrahierte Routinggraph welcher sich in der Datenbank befindet. </w:t>
       </w:r>
       <w:r>
-        <w:t xml:space="preserve">Die Konfiguration erfolgt über eine Properties Datei, z.B. ‚res/hhPreprocessing.properties‘.  Hier muss Eingabe Datenbank, Ausgabe Datenbank und Ausgabe Datei , Kantengewichtung sowie Tuningparameter des Algorithmus festgelegt werden. Zum Gewichten der Kanten wird in einer seperaten Konfigurationsdatei eine Abbildung von Straßentyp auf Durchschnittsgeschwindigkeit definiert, z.B.  ‚res/highwayLevel2AverageSpeed.txt. Die Tuning Parameter </w:t>
+        <w:t>Die Konfiguration erfolgt über eine Properties Datei, z.B. ‚</w:t>
+      </w:r>
+      <w:proofErr w:type="spellStart"/>
+      <w:r>
+        <w:t>res</w:t>
+      </w:r>
+      <w:proofErr w:type="spellEnd"/>
+      <w:r>
+        <w:t>/</w:t>
+      </w:r>
+      <w:proofErr w:type="spellStart"/>
+      <w:r>
+        <w:t>hhPreprocessing.properties</w:t>
+      </w:r>
+      <w:proofErr w:type="spellEnd"/>
+      <w:r>
+        <w:t xml:space="preserve">‘.  Hier muss Eingabe Datenbank, Ausgabe Datenbank und Ausgabe </w:t>
+      </w:r>
+      <w:proofErr w:type="gramStart"/>
+      <w:r>
+        <w:t>Datei ,</w:t>
+      </w:r>
+      <w:proofErr w:type="gramEnd"/>
+      <w:r>
+        <w:t xml:space="preserve"> Kantengewichtung sowie Tuningparameter des Algorithmus festgelegt werden. Zum Gewichten der Kanten wird in einer </w:t>
+      </w:r>
+      <w:proofErr w:type="spellStart"/>
+      <w:r>
+        <w:t>seperaten</w:t>
+      </w:r>
+      <w:proofErr w:type="spellEnd"/>
+      <w:r>
+        <w:t xml:space="preserve"> Konfigurationsdatei eine Abbildung von Straßentyp auf Durchschnittsgeschwindigkeit </w:t>
+      </w:r>
+      <w:proofErr w:type="gramStart"/>
+      <w:r>
+        <w:t>definiert, z.B.</w:t>
+      </w:r>
+      <w:proofErr w:type="gramEnd"/>
+      <w:r>
+        <w:t xml:space="preserve">  ‚</w:t>
+      </w:r>
+      <w:proofErr w:type="spellStart"/>
+      <w:r>
+        <w:t>res</w:t>
+      </w:r>
+      <w:proofErr w:type="spellEnd"/>
+      <w:r>
+        <w:t xml:space="preserve">/highwayLevel2AverageSpeed.txt. Die Tuning Parameter </w:t>
       </w:r>
       <w:r>
         <w:t xml:space="preserve">des Algorithmus  sind bereits sinnvoll Gewählt und </w:t>
@@ -479,7 +942,39 @@
         <w:t>‘ nachgelesen werden.</w:t>
       </w:r>
       <w:r>
-        <w:t xml:space="preserve">  Für die Zieldatenbank muss ein Schema angelegt werden ‚res/hhCreateTables.sql‘. Zum extrahieren kann das Ant-Target ‚compute-hh‘ verwendet werden.</w:t>
+        <w:t xml:space="preserve">  Für die Zieldatenbank muss ein Schema angelegt werden ‚</w:t>
+      </w:r>
+      <w:proofErr w:type="spellStart"/>
+      <w:r>
+        <w:t>res</w:t>
+      </w:r>
+      <w:proofErr w:type="spellEnd"/>
+      <w:r>
+        <w:t>/</w:t>
+      </w:r>
+      <w:proofErr w:type="spellStart"/>
+      <w:r>
+        <w:t>hhCreateTables.sql</w:t>
+      </w:r>
+      <w:proofErr w:type="spellEnd"/>
+      <w:r>
+        <w:t xml:space="preserve">‘. Zum extrahieren kann das </w:t>
+      </w:r>
+      <w:proofErr w:type="spellStart"/>
+      <w:r>
+        <w:t>Ant</w:t>
+      </w:r>
+      <w:proofErr w:type="spellEnd"/>
+      <w:r>
+        <w:t>-Target ‚</w:t>
+      </w:r>
+      <w:proofErr w:type="spellStart"/>
+      <w:r>
+        <w:t>compute-hh</w:t>
+      </w:r>
+      <w:proofErr w:type="spellEnd"/>
+      <w:r>
+        <w:t>‘ verwendet werden.</w:t>
       </w:r>
     </w:p>
     <w:p>
@@ -489,8 +984,13 @@
       <w:r>
         <w:t xml:space="preserve">Verwendung der </w:t>
       </w:r>
-      <w:r>
-        <w:t xml:space="preserve">Mapsforge-routing </w:t>
+      <w:proofErr w:type="spellStart"/>
+      <w:r>
+        <w:t>Mapsforge</w:t>
+      </w:r>
+      <w:proofErr w:type="spellEnd"/>
+      <w:r>
+        <w:t xml:space="preserve">-routing </w:t>
       </w:r>
       <w:r>
         <w:t>Library</w:t>
@@ -584,12 +1084,16 @@
           <w:lang w:val="en-US"/>
         </w:rPr>
       </w:pPr>
+      <w:proofErr w:type="spellStart"/>
+      <w:proofErr w:type="gramStart"/>
       <w:r>
         <w:rPr>
           <w:lang w:val="en-US"/>
         </w:rPr>
         <w:t>org.mapsforge.server.routing.IRouter</w:t>
       </w:r>
+      <w:proofErr w:type="spellEnd"/>
+      <w:proofErr w:type="gramEnd"/>
     </w:p>
     <w:p>
       <w:pPr>
@@ -602,12 +1106,16 @@
           <w:lang w:val="en-US"/>
         </w:rPr>
       </w:pPr>
+      <w:proofErr w:type="spellStart"/>
+      <w:proofErr w:type="gramStart"/>
       <w:r>
         <w:rPr>
           <w:lang w:val="en-US"/>
         </w:rPr>
         <w:t>org.mapsforge.server.routing.IEdge</w:t>
       </w:r>
+      <w:proofErr w:type="spellEnd"/>
+      <w:proofErr w:type="gramEnd"/>
     </w:p>
     <w:p>
       <w:pPr>
@@ -620,16 +1128,42 @@
           <w:lang w:val="en-US"/>
         </w:rPr>
       </w:pPr>
-      <w:r>
-        <w:rPr>
-          <w:lang w:val="en-US"/>
-        </w:rPr>
-        <w:t>org.mapsforge.server. routing.IVertex</w:t>
-      </w:r>
-    </w:p>
-    <w:p>
-      <w:r>
-        <w:t>Erstellen eines IRouter Objekts</w:t>
+      <w:proofErr w:type="spellStart"/>
+      <w:r>
+        <w:rPr>
+          <w:lang w:val="en-US"/>
+        </w:rPr>
+        <w:t>org.mapsforge.server</w:t>
+      </w:r>
+      <w:proofErr w:type="spellEnd"/>
+      <w:r>
+        <w:rPr>
+          <w:lang w:val="en-US"/>
+        </w:rPr>
+        <w:t xml:space="preserve">. </w:t>
+      </w:r>
+      <w:proofErr w:type="spellStart"/>
+      <w:proofErr w:type="gramStart"/>
+      <w:r>
+        <w:rPr>
+          <w:lang w:val="en-US"/>
+        </w:rPr>
+        <w:t>routing.IVertex</w:t>
+      </w:r>
+      <w:proofErr w:type="spellEnd"/>
+      <w:proofErr w:type="gramEnd"/>
+    </w:p>
+    <w:p>
+      <w:r>
+        <w:t xml:space="preserve">Erstellen eines </w:t>
+      </w:r>
+      <w:proofErr w:type="spellStart"/>
+      <w:r>
+        <w:t>IRouter</w:t>
+      </w:r>
+      <w:proofErr w:type="spellEnd"/>
+      <w:r>
+        <w:t xml:space="preserve"> Objekts</w:t>
       </w:r>
       <w:r>
         <w:t xml:space="preserve"> (als Parameter ein Stream zur Routinggraph Datei)</w:t>
@@ -646,6 +1180,7 @@
           <w:lang w:val="en-US"/>
         </w:rPr>
       </w:pPr>
+      <w:proofErr w:type="gramStart"/>
       <w:r>
         <w:rPr>
           <w:lang w:val="en-US"/>
@@ -662,13 +1197,28 @@
         <w:rPr>
           <w:lang w:val="en-US"/>
         </w:rPr>
-        <w:t>RouterImpl.deserialize(</w:t>
-      </w:r>
-      <w:r>
-        <w:rPr>
-          <w:lang w:val="en-US"/>
-        </w:rPr>
-        <w:t>InputStream is</w:t>
+        <w:t>RouterImpl.deserialize</w:t>
+      </w:r>
+      <w:proofErr w:type="gramEnd"/>
+      <w:r>
+        <w:rPr>
+          <w:lang w:val="en-US"/>
+        </w:rPr>
+        <w:t>(</w:t>
+      </w:r>
+      <w:proofErr w:type="spellStart"/>
+      <w:r>
+        <w:rPr>
+          <w:lang w:val="en-US"/>
+        </w:rPr>
+        <w:t>InputStream</w:t>
+      </w:r>
+      <w:proofErr w:type="spellEnd"/>
+      <w:r>
+        <w:rPr>
+          <w:lang w:val="en-US"/>
+        </w:rPr>
+        <w:t xml:space="preserve"> is</w:t>
       </w:r>
       <w:r>
         <w:rPr>
@@ -682,16 +1232,62 @@
         <w:pStyle w:val="berschrift2"/>
       </w:pPr>
       <w:r>
-        <w:t>Einbindung in OpenRideServer-ejb</w:t>
-      </w:r>
-    </w:p>
-    <w:p>
-      <w:r>
-        <w:t>Die Mapsforge Routenplanung wird mit der Klasse de.fhg.fokus.openride.routing</w:t>
-      </w:r>
-      <w:r>
-        <w:t>.RouterBean über das gleiche Interface bereitgestellt wie zuvor mit pgRouting. Dieses sollte aber bei Gelegenheit überarbeitet werden. Es gibt zwei Methoden zur Routenplanung wovon eine der beiden alle Koordinaten der Route liefert, die andere (welche für das Routenmatching verwendet wird) liefert weniger  und dafür interpolierte Koordinaten. Dies hat zur Folge</w:t>
-      </w:r>
+        <w:t xml:space="preserve">Einbindung in </w:t>
+      </w:r>
+      <w:proofErr w:type="spellStart"/>
+      <w:r>
+        <w:t>OpenRideServer-ejb</w:t>
+      </w:r>
+      <w:proofErr w:type="spellEnd"/>
+    </w:p>
+    <w:p>
+      <w:r>
+        <w:t xml:space="preserve">Die </w:t>
+      </w:r>
+      <w:proofErr w:type="spellStart"/>
+      <w:r>
+        <w:t>Mapsforge</w:t>
+      </w:r>
+      <w:proofErr w:type="spellEnd"/>
+      <w:r>
+        <w:t xml:space="preserve"> Routenplanung wird mit der Klasse </w:t>
+      </w:r>
+      <w:proofErr w:type="spellStart"/>
+      <w:r>
+        <w:t>de.fhg.fokus.openride.routing</w:t>
+      </w:r>
+      <w:r>
+        <w:t>.RouterBean</w:t>
+      </w:r>
+      <w:proofErr w:type="spellEnd"/>
+      <w:r>
+        <w:t xml:space="preserve"> über das gleiche Interface bereitgestellt wie zuvor mit </w:t>
+      </w:r>
+      <w:proofErr w:type="spellStart"/>
+      <w:r>
+        <w:t>pgRouting</w:t>
+      </w:r>
+      <w:proofErr w:type="spellEnd"/>
+      <w:r>
+        <w:t>. Dieses sollte aber bei Gelegenheit überarbeitet werden. Es gibt zwei Methoden zur Routenplanung wovon eine der beiden alle Koordinaten der Route liefert</w:t>
+      </w:r>
+      <w:proofErr w:type="gramStart"/>
+      <w:r>
+        <w:t>, die</w:t>
+      </w:r>
+      <w:proofErr w:type="gramEnd"/>
+      <w:r>
+        <w:t xml:space="preserve"> andere (welche für das </w:t>
+      </w:r>
+      <w:proofErr w:type="spellStart"/>
+      <w:r>
+        <w:t>Routenmatching</w:t>
+      </w:r>
+      <w:proofErr w:type="spellEnd"/>
+      <w:r>
+        <w:t xml:space="preserve"> verwendet wird) liefert weniger  und dafür interpolierte Koordinaten. Dies hat zur Folge</w:t>
+      </w:r>
+      <w:proofErr w:type="gramStart"/>
       <w:r>
         <w:t>,</w:t>
       </w:r>
@@ -701,6 +1297,7 @@
       <w:r>
         <w:t>s</w:t>
       </w:r>
+      <w:proofErr w:type="gramEnd"/>
       <w:r>
         <w:t xml:space="preserve"> jede Routenberechnung 2x erfolgt, 1x um die Route auf einer Karte Anzeigen zu können und ein weiteres Mal um die interpolierten Routenpunkte zu erhalten. Die Interpolation sollte </w:t>
       </w:r>
@@ -708,7 +1305,23 @@
         <w:t xml:space="preserve">deshalb </w:t>
       </w:r>
       <w:r>
-        <w:t xml:space="preserve">aus dem RouterBean hearausgezogen werden. </w:t>
+        <w:t xml:space="preserve">aus dem </w:t>
+      </w:r>
+      <w:proofErr w:type="spellStart"/>
+      <w:r>
+        <w:t>RouterBean</w:t>
+      </w:r>
+      <w:proofErr w:type="spellEnd"/>
+      <w:r>
+        <w:t xml:space="preserve"> </w:t>
+      </w:r>
+      <w:proofErr w:type="spellStart"/>
+      <w:r>
+        <w:t>hearausgezogen</w:t>
+      </w:r>
+      <w:proofErr w:type="spellEnd"/>
+      <w:r>
+        <w:t xml:space="preserve"> werden. </w:t>
       </w:r>
     </w:p>
     <w:p>
@@ -729,37 +1342,68 @@
       <w:r>
         <w:t xml:space="preserve"> wie in dem Abschnitt zur Vorverarbeitung beschrieben</w:t>
       </w:r>
+      <w:proofErr w:type="gramStart"/>
       <w:r>
         <w:t>,</w:t>
       </w:r>
       <w:r>
-        <w:t xml:space="preserve"> vorberechnet werden. Das Ergebnis davon ist ein .hh Datei, welche von dem Route</w:t>
+        <w:t xml:space="preserve"> vorberechnet</w:t>
+      </w:r>
+      <w:proofErr w:type="gramEnd"/>
+      <w:r>
+        <w:t xml:space="preserve"> werden. Das Ergebnis davon ist ein .</w:t>
+      </w:r>
+      <w:proofErr w:type="spellStart"/>
+      <w:r>
+        <w:t>hh</w:t>
+      </w:r>
+      <w:proofErr w:type="spellEnd"/>
+      <w:r>
+        <w:t xml:space="preserve"> Datei, welche von dem Route</w:t>
       </w:r>
       <w:r>
         <w:t>r</w:t>
       </w:r>
       <w:r>
-        <w:t xml:space="preserve"> geladen wird. Um den Applicationserver nicht neu starten zu müssen, überwacht die Klasse  </w:t>
+        <w:t xml:space="preserve"> geladen wird. Um den </w:t>
+      </w:r>
+      <w:proofErr w:type="spellStart"/>
+      <w:r>
+        <w:t>Applicationserver</w:t>
+      </w:r>
+      <w:proofErr w:type="spellEnd"/>
+      <w:r>
+        <w:t xml:space="preserve"> nicht neu starten zu müssen, überwacht die Klasse  </w:t>
       </w:r>
       <w:r>
         <w:t>‚</w:t>
       </w:r>
+      <w:proofErr w:type="spellStart"/>
       <w:r>
         <w:t>de.fhg.fokus.openride.routing</w:t>
       </w:r>
       <w:r>
         <w:t>.RouterWrapper</w:t>
       </w:r>
+      <w:proofErr w:type="spellEnd"/>
       <w:r>
         <w:t>‘</w:t>
       </w:r>
       <w:r>
-        <w:t xml:space="preserve"> die Datei ‚routingGraph.hh‘ im Wurzelpfad der jeweiligen Domäne und lädt diese bei Änderungen neu. Somit reicht es aus, diese Datei einfach durch eine neue zu ersetzen, das Laden erfolgt dann innerhalb eines Hartkodierten Intervalls z.Zt. 30s.</w:t>
+        <w:t xml:space="preserve"> die Datei ‚</w:t>
+      </w:r>
+      <w:proofErr w:type="spellStart"/>
+      <w:r>
+        <w:t>routingGraph.hh</w:t>
+      </w:r>
+      <w:proofErr w:type="spellEnd"/>
+      <w:r>
+        <w:t>‘ im Wurzelpfad der jeweiligen Domäne und lädt diese bei Änderungen neu. Somit reicht es aus, diese Datei einfach durch eine neue zu ersetzen, das Laden erfolgt dann innerhalb eines Hartkodierten Intervalls z.Zt. 30s.</w:t>
       </w:r>
     </w:p>
     <w:p/>
     <w:sectPr>
-      <w:headerReference w:type="default" r:id="rId11"/>
+      <w:headerReference w:type="default" r:id="rId12"/>
       <w:pgSz w:w="11906" w:h="16838"/>
       <w:pgMar w:top="1417" w:right="1417" w:bottom="1134" w:left="1417" w:header="708" w:footer="708" w:gutter="0"/>
       <w:cols w:space="708"/>
@@ -770,7 +1414,7 @@
 </file>
 
 <file path=word/endnotes.xml><?xml version="1.0" encoding="utf-8"?>
-<w:endnotes xmlns:ve="http://schemas.openxmlformats.org/markup-compatibility/2006" xmlns:o="urn:schemas-microsoft-com:office:office" xmlns:r="http://schemas.openxmlformats.org/officeDocument/2006/relationships" xmlns:m="http://schemas.openxmlformats.org/officeDocument/2006/math" xmlns:v="urn:schemas-microsoft-com:vml" xmlns:wp="http://schemas.openxmlformats.org/drawingml/2006/wordprocessingDrawing" xmlns:w10="urn:schemas-microsoft-com:office:word" xmlns:w="http://schemas.openxmlformats.org/wordprocessingml/2006/main" xmlns:wne="http://schemas.microsoft.com/office/word/2006/wordml">
+<w:endnotes xmlns:wpc="http://schemas.microsoft.com/office/word/2010/wordprocessingCanvas" xmlns:mo="http://schemas.microsoft.com/office/mac/office/2008/main" xmlns:mc="http://schemas.openxmlformats.org/markup-compatibility/2006" xmlns:mv="urn:schemas-microsoft-com:mac:vml" xmlns:o="urn:schemas-microsoft-com:office:office" xmlns:r="http://schemas.openxmlformats.org/officeDocument/2006/relationships" xmlns:m="http://schemas.openxmlformats.org/officeDocument/2006/math" xmlns:v="urn:schemas-microsoft-com:vml" xmlns:wp14="http://schemas.microsoft.com/office/word/2010/wordprocessingDrawing" xmlns:wp="http://schemas.openxmlformats.org/drawingml/2006/wordprocessingDrawing" xmlns:w10="urn:schemas-microsoft-com:office:word" xmlns:w="http://schemas.openxmlformats.org/wordprocessingml/2006/main" xmlns:w14="http://schemas.microsoft.com/office/word/2010/wordml" xmlns:wpg="http://schemas.microsoft.com/office/word/2010/wordprocessingGroup" xmlns:wpi="http://schemas.microsoft.com/office/word/2010/wordprocessingInk" xmlns:wne="http://schemas.microsoft.com/office/word/2006/wordml" xmlns:wps="http://schemas.microsoft.com/office/word/2010/wordprocessingShape" mc:Ignorable="w14 wp14">
   <w:endnote w:type="separator" w:id="-1">
     <w:p>
       <w:pPr>
@@ -795,7 +1439,7 @@
 </file>
 
 <file path=word/footnotes.xml><?xml version="1.0" encoding="utf-8"?>
-<w:footnotes xmlns:ve="http://schemas.openxmlformats.org/markup-compatibility/2006" xmlns:o="urn:schemas-microsoft-com:office:office" xmlns:r="http://schemas.openxmlformats.org/officeDocument/2006/relationships" xmlns:m="http://schemas.openxmlformats.org/officeDocument/2006/math" xmlns:v="urn:schemas-microsoft-com:vml" xmlns:wp="http://schemas.openxmlformats.org/drawingml/2006/wordprocessingDrawing" xmlns:w10="urn:schemas-microsoft-com:office:word" xmlns:w="http://schemas.openxmlformats.org/wordprocessingml/2006/main" xmlns:wne="http://schemas.microsoft.com/office/word/2006/wordml">
+<w:footnotes xmlns:wpc="http://schemas.microsoft.com/office/word/2010/wordprocessingCanvas" xmlns:mo="http://schemas.microsoft.com/office/mac/office/2008/main" xmlns:mc="http://schemas.openxmlformats.org/markup-compatibility/2006" xmlns:mv="urn:schemas-microsoft-com:mac:vml" xmlns:o="urn:schemas-microsoft-com:office:office" xmlns:r="http://schemas.openxmlformats.org/officeDocument/2006/relationships" xmlns:m="http://schemas.openxmlformats.org/officeDocument/2006/math" xmlns:v="urn:schemas-microsoft-com:vml" xmlns:wp14="http://schemas.microsoft.com/office/word/2010/wordprocessingDrawing" xmlns:wp="http://schemas.openxmlformats.org/drawingml/2006/wordprocessingDrawing" xmlns:w10="urn:schemas-microsoft-com:office:word" xmlns:w="http://schemas.openxmlformats.org/wordprocessingml/2006/main" xmlns:w14="http://schemas.microsoft.com/office/word/2010/wordml" xmlns:wpg="http://schemas.microsoft.com/office/word/2010/wordprocessingGroup" xmlns:wpi="http://schemas.microsoft.com/office/word/2010/wordprocessingInk" xmlns:wne="http://schemas.microsoft.com/office/word/2006/wordml" xmlns:wps="http://schemas.microsoft.com/office/word/2010/wordprocessingShape" mc:Ignorable="w14 wp14">
   <w:footnote w:type="separator" w:id="-1">
     <w:p>
       <w:pPr>
@@ -820,14 +1464,18 @@
 </file>
 
 <file path=word/header1.xml><?xml version="1.0" encoding="utf-8"?>
-<w:hdr xmlns:ve="http://schemas.openxmlformats.org/markup-compatibility/2006" xmlns:o="urn:schemas-microsoft-com:office:office" xmlns:r="http://schemas.openxmlformats.org/officeDocument/2006/relationships" xmlns:m="http://schemas.openxmlformats.org/officeDocument/2006/math" xmlns:v="urn:schemas-microsoft-com:vml" xmlns:wp="http://schemas.openxmlformats.org/drawingml/2006/wordprocessingDrawing" xmlns:w10="urn:schemas-microsoft-com:office:word" xmlns:w="http://schemas.openxmlformats.org/wordprocessingml/2006/main" xmlns:wne="http://schemas.microsoft.com/office/word/2006/wordml">
+<w:hdr xmlns:wpc="http://schemas.microsoft.com/office/word/2010/wordprocessingCanvas" xmlns:mo="http://schemas.microsoft.com/office/mac/office/2008/main" xmlns:mc="http://schemas.openxmlformats.org/markup-compatibility/2006" xmlns:mv="urn:schemas-microsoft-com:mac:vml" xmlns:o="urn:schemas-microsoft-com:office:office" xmlns:r="http://schemas.openxmlformats.org/officeDocument/2006/relationships" xmlns:m="http://schemas.openxmlformats.org/officeDocument/2006/math" xmlns:v="urn:schemas-microsoft-com:vml" xmlns:wp14="http://schemas.microsoft.com/office/word/2010/wordprocessingDrawing" xmlns:wp="http://schemas.openxmlformats.org/drawingml/2006/wordprocessingDrawing" xmlns:w10="urn:schemas-microsoft-com:office:word" xmlns:w="http://schemas.openxmlformats.org/wordprocessingml/2006/main" xmlns:w14="http://schemas.microsoft.com/office/word/2010/wordml" xmlns:wpg="http://schemas.microsoft.com/office/word/2010/wordprocessingGroup" xmlns:wpi="http://schemas.microsoft.com/office/word/2010/wordprocessingInk" xmlns:wne="http://schemas.microsoft.com/office/word/2006/wordml" xmlns:wps="http://schemas.microsoft.com/office/word/2010/wordprocessingShape" mc:Ignorable="w14 wp14">
   <w:p>
     <w:pPr>
       <w:pStyle w:val="Kopfzeile"/>
     </w:pPr>
     <w:r>
+      <w:rPr>
+        <w:noProof/>
+        <w:lang w:eastAsia="de-DE"/>
+      </w:rPr>
       <w:drawing>
-        <wp:anchor distT="0" distB="0" distL="114300" distR="114300" simplePos="0" relativeHeight="251659264" behindDoc="0" locked="0" layoutInCell="1" allowOverlap="1">
+        <wp:anchor distT="0" distB="0" distL="114300" distR="114300" simplePos="0" relativeHeight="251659264" behindDoc="0" locked="0" layoutInCell="1" allowOverlap="1" wp14:anchorId="1CCEE442" wp14:editId="48176BC0">
           <wp:simplePos x="0" y="0"/>
           <wp:positionH relativeFrom="margin">
             <wp:posOffset>-499745</wp:posOffset>
@@ -887,7 +1535,7 @@
 </file>
 
 <file path=word/numbering.xml><?xml version="1.0" encoding="utf-8"?>
-<w:numbering xmlns:ve="http://schemas.openxmlformats.org/markup-compatibility/2006" xmlns:o="urn:schemas-microsoft-com:office:office" xmlns:r="http://schemas.openxmlformats.org/officeDocument/2006/relationships" xmlns:m="http://schemas.openxmlformats.org/officeDocument/2006/math" xmlns:v="urn:schemas-microsoft-com:vml" xmlns:wp="http://schemas.openxmlformats.org/drawingml/2006/wordprocessingDrawing" xmlns:w10="urn:schemas-microsoft-com:office:word" xmlns:w="http://schemas.openxmlformats.org/wordprocessingml/2006/main" xmlns:wne="http://schemas.microsoft.com/office/word/2006/wordml">
+<w:numbering xmlns:wpc="http://schemas.microsoft.com/office/word/2010/wordprocessingCanvas" xmlns:mo="http://schemas.microsoft.com/office/mac/office/2008/main" xmlns:mc="http://schemas.openxmlformats.org/markup-compatibility/2006" xmlns:mv="urn:schemas-microsoft-com:mac:vml" xmlns:o="urn:schemas-microsoft-com:office:office" xmlns:r="http://schemas.openxmlformats.org/officeDocument/2006/relationships" xmlns:m="http://schemas.openxmlformats.org/officeDocument/2006/math" xmlns:v="urn:schemas-microsoft-com:vml" xmlns:wp14="http://schemas.microsoft.com/office/word/2010/wordprocessingDrawing" xmlns:wp="http://schemas.openxmlformats.org/drawingml/2006/wordprocessingDrawing" xmlns:w10="urn:schemas-microsoft-com:office:word" xmlns:w="http://schemas.openxmlformats.org/wordprocessingml/2006/main" xmlns:w14="http://schemas.microsoft.com/office/word/2010/wordml" xmlns:wpg="http://schemas.microsoft.com/office/word/2010/wordprocessingGroup" xmlns:wpi="http://schemas.microsoft.com/office/word/2010/wordprocessingInk" xmlns:wne="http://schemas.microsoft.com/office/word/2006/wordml" xmlns:wps="http://schemas.microsoft.com/office/word/2010/wordprocessingShape" mc:Ignorable="w14 wp14">
   <w:abstractNum w:abstractNumId="0">
     <w:nsid w:val="0DAE0367"/>
     <w:multiLevelType w:val="hybridMultilevel"/>
@@ -1240,7 +1888,7 @@
 </file>
 
 <file path=word/styles.xml><?xml version="1.0" encoding="utf-8"?>
-<w:styles xmlns:r="http://schemas.openxmlformats.org/officeDocument/2006/relationships" xmlns:w="http://schemas.openxmlformats.org/wordprocessingml/2006/main">
+<w:styles xmlns:mc="http://schemas.openxmlformats.org/markup-compatibility/2006" xmlns:r="http://schemas.openxmlformats.org/officeDocument/2006/relationships" xmlns:w="http://schemas.openxmlformats.org/wordprocessingml/2006/main" xmlns:w14="http://schemas.microsoft.com/office/word/2010/wordml" mc:Ignorable="w14">
   <w:docDefaults>
     <w:rPrDefault>
       <w:rPr>
@@ -1256,7 +1904,7 @@
       </w:pPr>
     </w:pPrDefault>
   </w:docDefaults>
-  <w:latentStyles w:defLockedState="0" w:defUIPriority="99" w:defSemiHidden="1" w:defUnhideWhenUsed="1" w:defQFormat="0" w:count="267">
+  <w:latentStyles w:defLockedState="0" w:defUIPriority="99" w:defSemiHidden="1" w:defUnhideWhenUsed="1" w:defQFormat="0" w:count="276">
     <w:lsdException w:name="Normal" w:semiHidden="0" w:uiPriority="0" w:unhideWhenUsed="0" w:qFormat="1"/>
     <w:lsdException w:name="heading 1" w:semiHidden="0" w:uiPriority="9" w:unhideWhenUsed="0" w:qFormat="1"/>
     <w:lsdException w:name="heading 2" w:uiPriority="9" w:qFormat="1"/>
@@ -1404,7 +2052,7 @@
     <w:name w:val="heading 1"/>
     <w:basedOn w:val="Standard"/>
     <w:next w:val="Standard"/>
-    <w:link w:val="berschrift1Zchn"/>
+    <w:link w:val="berschrift1Zeichen"/>
     <w:uiPriority w:val="9"/>
     <w:qFormat/>
     <w:rsid w:val="00C421FB"/>
@@ -1427,9 +2075,8 @@
     <w:name w:val="heading 2"/>
     <w:basedOn w:val="Standard"/>
     <w:next w:val="Standard"/>
-    <w:link w:val="berschrift2Zchn"/>
+    <w:link w:val="berschrift2Zeichen"/>
     <w:uiPriority w:val="9"/>
-    <w:semiHidden/>
     <w:unhideWhenUsed/>
     <w:qFormat/>
     <w:rsid w:val="00C421FB"/>
@@ -1452,9 +2099,8 @@
     <w:name w:val="heading 3"/>
     <w:basedOn w:val="Standard"/>
     <w:next w:val="Standard"/>
-    <w:link w:val="berschrift3Zchn"/>
+    <w:link w:val="berschrift3Zeichen"/>
     <w:uiPriority w:val="9"/>
-    <w:semiHidden/>
     <w:unhideWhenUsed/>
     <w:qFormat/>
     <w:rsid w:val="00C421FB"/>
@@ -1471,7 +2117,7 @@
       <w:color w:val="4F81BD" w:themeColor="accent1"/>
     </w:rPr>
   </w:style>
-  <w:style w:type="character" w:default="1" w:styleId="Absatz-Standardschriftart">
+  <w:style w:type="character" w:default="1" w:styleId="Absatzstandardschriftart">
     <w:name w:val="Default Paragraph Font"/>
     <w:uiPriority w:val="1"/>
     <w:semiHidden/>
@@ -1482,7 +2128,6 @@
     <w:uiPriority w:val="99"/>
     <w:semiHidden/>
     <w:unhideWhenUsed/>
-    <w:qFormat/>
     <w:tblPr>
       <w:tblInd w:w="0" w:type="dxa"/>
       <w:tblCellMar>
@@ -1499,9 +2144,9 @@
     <w:semiHidden/>
     <w:unhideWhenUsed/>
   </w:style>
-  <w:style w:type="character" w:customStyle="1" w:styleId="berschrift1Zchn">
-    <w:name w:val="Überschrift 1 Zchn"/>
-    <w:basedOn w:val="Absatz-Standardschriftart"/>
+  <w:style w:type="character" w:customStyle="1" w:styleId="berschrift1Zeichen">
+    <w:name w:val="Überschrift 1 Zeichen"/>
+    <w:basedOn w:val="Absatzstandardschriftart"/>
     <w:link w:val="berschrift1"/>
     <w:uiPriority w:val="9"/>
     <w:rsid w:val="00C421FB"/>
@@ -1514,12 +2159,11 @@
       <w:szCs w:val="28"/>
     </w:rPr>
   </w:style>
-  <w:style w:type="character" w:customStyle="1" w:styleId="berschrift2Zchn">
-    <w:name w:val="Überschrift 2 Zchn"/>
-    <w:basedOn w:val="Absatz-Standardschriftart"/>
+  <w:style w:type="character" w:customStyle="1" w:styleId="berschrift2Zeichen">
+    <w:name w:val="Überschrift 2 Zeichen"/>
+    <w:basedOn w:val="Absatzstandardschriftart"/>
     <w:link w:val="berschrift2"/>
     <w:uiPriority w:val="9"/>
-    <w:semiHidden/>
     <w:rsid w:val="00C421FB"/>
     <w:rPr>
       <w:rFonts w:asciiTheme="majorHAnsi" w:eastAsiaTheme="majorEastAsia" w:hAnsiTheme="majorHAnsi" w:cstheme="majorBidi"/>
@@ -1530,12 +2174,11 @@
       <w:szCs w:val="26"/>
     </w:rPr>
   </w:style>
-  <w:style w:type="character" w:customStyle="1" w:styleId="berschrift3Zchn">
-    <w:name w:val="Überschrift 3 Zchn"/>
-    <w:basedOn w:val="Absatz-Standardschriftart"/>
+  <w:style w:type="character" w:customStyle="1" w:styleId="berschrift3Zeichen">
+    <w:name w:val="Überschrift 3 Zeichen"/>
+    <w:basedOn w:val="Absatzstandardschriftart"/>
     <w:link w:val="berschrift3"/>
     <w:uiPriority w:val="9"/>
-    <w:semiHidden/>
     <w:rsid w:val="00C421FB"/>
     <w:rPr>
       <w:rFonts w:asciiTheme="majorHAnsi" w:eastAsiaTheme="majorEastAsia" w:hAnsiTheme="majorHAnsi" w:cstheme="majorBidi"/>
@@ -1544,9 +2187,9 @@
       <w:color w:val="4F81BD" w:themeColor="accent1"/>
     </w:rPr>
   </w:style>
-  <w:style w:type="character" w:styleId="Hyperlink">
+  <w:style w:type="character" w:styleId="Link">
     <w:name w:val="Hyperlink"/>
-    <w:basedOn w:val="Absatz-Standardschriftart"/>
+    <w:basedOn w:val="Absatzstandardschriftart"/>
     <w:uiPriority w:val="99"/>
     <w:unhideWhenUsed/>
     <w:rsid w:val="00F85AF8"/>
@@ -1569,7 +2212,7 @@
   <w:style w:type="paragraph" w:styleId="Sprechblasentext">
     <w:name w:val="Balloon Text"/>
     <w:basedOn w:val="Standard"/>
-    <w:link w:val="SprechblasentextZchn"/>
+    <w:link w:val="SprechblasentextZeichen"/>
     <w:uiPriority w:val="99"/>
     <w:semiHidden/>
     <w:unhideWhenUsed/>
@@ -1583,9 +2226,9 @@
       <w:szCs w:val="16"/>
     </w:rPr>
   </w:style>
-  <w:style w:type="character" w:customStyle="1" w:styleId="SprechblasentextZchn">
-    <w:name w:val="Sprechblasentext Zchn"/>
-    <w:basedOn w:val="Absatz-Standardschriftart"/>
+  <w:style w:type="character" w:customStyle="1" w:styleId="SprechblasentextZeichen">
+    <w:name w:val="Sprechblasentext Zeichen"/>
+    <w:basedOn w:val="Absatzstandardschriftart"/>
     <w:link w:val="Sprechblasentext"/>
     <w:uiPriority w:val="99"/>
     <w:semiHidden/>
@@ -1598,7 +2241,7 @@
   </w:style>
   <w:style w:type="character" w:styleId="Kommentarzeichen">
     <w:name w:val="annotation reference"/>
-    <w:basedOn w:val="Absatz-Standardschriftart"/>
+    <w:basedOn w:val="Absatzstandardschriftart"/>
     <w:uiPriority w:val="99"/>
     <w:semiHidden/>
     <w:unhideWhenUsed/>
@@ -1611,7 +2254,7 @@
   <w:style w:type="paragraph" w:styleId="Kommentartext">
     <w:name w:val="annotation text"/>
     <w:basedOn w:val="Standard"/>
-    <w:link w:val="KommentartextZchn"/>
+    <w:link w:val="KommentartextZeichen"/>
     <w:uiPriority w:val="99"/>
     <w:semiHidden/>
     <w:unhideWhenUsed/>
@@ -1624,9 +2267,9 @@
       <w:szCs w:val="20"/>
     </w:rPr>
   </w:style>
-  <w:style w:type="character" w:customStyle="1" w:styleId="KommentartextZchn">
-    <w:name w:val="Kommentartext Zchn"/>
-    <w:basedOn w:val="Absatz-Standardschriftart"/>
+  <w:style w:type="character" w:customStyle="1" w:styleId="KommentartextZeichen">
+    <w:name w:val="Kommentartext Zeichen"/>
+    <w:basedOn w:val="Absatzstandardschriftart"/>
     <w:link w:val="Kommentartext"/>
     <w:uiPriority w:val="99"/>
     <w:semiHidden/>
@@ -1640,7 +2283,7 @@
     <w:name w:val="annotation subject"/>
     <w:basedOn w:val="Kommentartext"/>
     <w:next w:val="Kommentartext"/>
-    <w:link w:val="KommentarthemaZchn"/>
+    <w:link w:val="KommentarthemaZeichen"/>
     <w:uiPriority w:val="99"/>
     <w:semiHidden/>
     <w:unhideWhenUsed/>
@@ -1650,9 +2293,9 @@
       <w:bCs/>
     </w:rPr>
   </w:style>
-  <w:style w:type="character" w:customStyle="1" w:styleId="KommentarthemaZchn">
-    <w:name w:val="Kommentarthema Zchn"/>
-    <w:basedOn w:val="KommentartextZchn"/>
+  <w:style w:type="character" w:customStyle="1" w:styleId="KommentarthemaZeichen">
+    <w:name w:val="Kommentarthema Zeichen"/>
+    <w:basedOn w:val="KommentartextZeichen"/>
     <w:link w:val="Kommentarthema"/>
     <w:uiPriority w:val="99"/>
     <w:semiHidden/>
@@ -1660,12 +2303,36 @@
     <w:rPr>
       <w:b/>
       <w:bCs/>
+      <w:sz w:val="20"/>
+      <w:szCs w:val="20"/>
     </w:rPr>
   </w:style>
   <w:style w:type="paragraph" w:styleId="Kopfzeile">
     <w:name w:val="header"/>
     <w:basedOn w:val="Standard"/>
-    <w:link w:val="KopfzeileZchn"/>
+    <w:link w:val="KopfzeileZeichen"/>
+    <w:uiPriority w:val="99"/>
+    <w:unhideWhenUsed/>
+    <w:rsid w:val="00A90B3B"/>
+    <w:pPr>
+      <w:tabs>
+        <w:tab w:val="center" w:pos="4536"/>
+        <w:tab w:val="right" w:pos="9072"/>
+      </w:tabs>
+      <w:spacing w:after="0" w:line="240" w:lineRule="auto"/>
+    </w:pPr>
+  </w:style>
+  <w:style w:type="character" w:customStyle="1" w:styleId="KopfzeileZeichen">
+    <w:name w:val="Kopfzeile Zeichen"/>
+    <w:basedOn w:val="Absatzstandardschriftart"/>
+    <w:link w:val="Kopfzeile"/>
+    <w:uiPriority w:val="99"/>
+    <w:rsid w:val="00A90B3B"/>
+  </w:style>
+  <w:style w:type="paragraph" w:styleId="Fuzeile">
+    <w:name w:val="footer"/>
+    <w:basedOn w:val="Standard"/>
+    <w:link w:val="FuzeileZeichen"/>
     <w:uiPriority w:val="99"/>
     <w:semiHidden/>
     <w:unhideWhenUsed/>
@@ -1678,41 +2345,17 @@
       <w:spacing w:after="0" w:line="240" w:lineRule="auto"/>
     </w:pPr>
   </w:style>
-  <w:style w:type="character" w:customStyle="1" w:styleId="KopfzeileZchn">
-    <w:name w:val="Kopfzeile Zchn"/>
-    <w:basedOn w:val="Absatz-Standardschriftart"/>
-    <w:link w:val="Kopfzeile"/>
-    <w:uiPriority w:val="99"/>
-    <w:semiHidden/>
-    <w:rsid w:val="00A90B3B"/>
-  </w:style>
-  <w:style w:type="paragraph" w:styleId="Fuzeile">
-    <w:name w:val="footer"/>
-    <w:basedOn w:val="Standard"/>
-    <w:link w:val="FuzeileZchn"/>
-    <w:uiPriority w:val="99"/>
-    <w:semiHidden/>
-    <w:unhideWhenUsed/>
-    <w:rsid w:val="00A90B3B"/>
-    <w:pPr>
-      <w:tabs>
-        <w:tab w:val="center" w:pos="4536"/>
-        <w:tab w:val="right" w:pos="9072"/>
-      </w:tabs>
-      <w:spacing w:after="0" w:line="240" w:lineRule="auto"/>
-    </w:pPr>
-  </w:style>
-  <w:style w:type="character" w:customStyle="1" w:styleId="FuzeileZchn">
-    <w:name w:val="Fußzeile Zchn"/>
-    <w:basedOn w:val="Absatz-Standardschriftart"/>
+  <w:style w:type="character" w:customStyle="1" w:styleId="FuzeileZeichen">
+    <w:name w:val="Fußzeile Zeichen"/>
+    <w:basedOn w:val="Absatzstandardschriftart"/>
     <w:link w:val="Fuzeile"/>
     <w:uiPriority w:val="99"/>
     <w:semiHidden/>
     <w:rsid w:val="00A90B3B"/>
   </w:style>
-  <w:style w:type="character" w:styleId="Fett">
+  <w:style w:type="character" w:styleId="Betont">
     <w:name w:val="Strong"/>
-    <w:basedOn w:val="Absatz-Standardschriftart"/>
+    <w:basedOn w:val="Absatzstandardschriftart"/>
     <w:uiPriority w:val="22"/>
     <w:qFormat/>
     <w:rsid w:val="00A90B3B"/>
@@ -1720,6 +2363,204 @@
       <w:b/>
       <w:bCs/>
     </w:rPr>
+  </w:style>
+  <w:style w:type="character" w:styleId="GesichteterLink">
+    <w:name w:val="FollowedHyperlink"/>
+    <w:basedOn w:val="Absatzstandardschriftart"/>
+    <w:uiPriority w:val="99"/>
+    <w:semiHidden/>
+    <w:unhideWhenUsed/>
+    <w:rsid w:val="003844F6"/>
+    <w:rPr>
+      <w:color w:val="800080" w:themeColor="followedHyperlink"/>
+      <w:u w:val="single"/>
+    </w:rPr>
+  </w:style>
+</w:styles>
+</file>
+
+<file path=word/stylesWithEffects.xml><?xml version="1.0" encoding="utf-8"?>
+<w:styles xmlns:wpc="http://schemas.microsoft.com/office/word/2010/wordprocessingCanvas" xmlns:mo="http://schemas.microsoft.com/office/mac/office/2008/main" xmlns:mc="http://schemas.openxmlformats.org/markup-compatibility/2006" xmlns:mv="urn:schemas-microsoft-com:mac:vml" xmlns:o="urn:schemas-microsoft-com:office:office" xmlns:r="http://schemas.openxmlformats.org/officeDocument/2006/relationships" xmlns:m="http://schemas.openxmlformats.org/officeDocument/2006/math" xmlns:v="urn:schemas-microsoft-com:vml" xmlns:wp14="http://schemas.microsoft.com/office/word/2010/wordprocessingDrawing" xmlns:wp="http://schemas.openxmlformats.org/drawingml/2006/wordprocessingDrawing" xmlns:w10="urn:schemas-microsoft-com:office:word" xmlns:w="http://schemas.openxmlformats.org/wordprocessingml/2006/main" xmlns:w14="http://schemas.microsoft.com/office/word/2010/wordml" xmlns:wpg="http://schemas.microsoft.com/office/word/2010/wordprocessingGroup" xmlns:wpi="http://schemas.microsoft.com/office/word/2010/wordprocessingInk" xmlns:wne="http://schemas.microsoft.com/office/word/2006/wordml" xmlns:wps="http://schemas.microsoft.com/office/word/2010/wordprocessingShape" mc:Ignorable="w14 wp14">
+  <w:docDefaults>
+    <w:rPrDefault>
+      <w:rPr>
+        <w:rFonts w:asciiTheme="minorHAnsi" w:eastAsiaTheme="minorEastAsia" w:hAnsiTheme="minorHAnsi" w:cstheme="minorBidi"/>
+        <w:sz w:val="24"/>
+        <w:szCs w:val="24"/>
+        <w:lang w:val="de-DE" w:eastAsia="ja-JP" w:bidi="ar-SA"/>
+      </w:rPr>
+    </w:rPrDefault>
+    <w:pPrDefault/>
+  </w:docDefaults>
+  <w:latentStyles w:defLockedState="0" w:defUIPriority="99" w:defSemiHidden="1" w:defUnhideWhenUsed="1" w:defQFormat="0" w:count="276">
+    <w:lsdException w:name="Normal" w:semiHidden="0" w:uiPriority="0" w:unhideWhenUsed="0" w:qFormat="1"/>
+    <w:lsdException w:name="heading 1" w:semiHidden="0" w:uiPriority="9" w:unhideWhenUsed="0" w:qFormat="1"/>
+    <w:lsdException w:name="heading 2" w:uiPriority="9" w:qFormat="1"/>
+    <w:lsdException w:name="heading 3" w:uiPriority="9" w:qFormat="1"/>
+    <w:lsdException w:name="heading 4" w:uiPriority="9" w:qFormat="1"/>
+    <w:lsdException w:name="heading 5" w:uiPriority="9" w:qFormat="1"/>
+    <w:lsdException w:name="heading 6" w:uiPriority="9" w:qFormat="1"/>
+    <w:lsdException w:name="heading 7" w:uiPriority="9" w:qFormat="1"/>
+    <w:lsdException w:name="heading 8" w:uiPriority="9" w:qFormat="1"/>
+    <w:lsdException w:name="heading 9" w:uiPriority="9" w:qFormat="1"/>
+    <w:lsdException w:name="toc 1" w:uiPriority="39"/>
+    <w:lsdException w:name="toc 2" w:uiPriority="39"/>
+    <w:lsdException w:name="toc 3" w:uiPriority="39"/>
+    <w:lsdException w:name="toc 4" w:uiPriority="39"/>
+    <w:lsdException w:name="toc 5" w:uiPriority="39"/>
+    <w:lsdException w:name="toc 6" w:uiPriority="39"/>
+    <w:lsdException w:name="toc 7" w:uiPriority="39"/>
+    <w:lsdException w:name="toc 8" w:uiPriority="39"/>
+    <w:lsdException w:name="toc 9" w:uiPriority="39"/>
+    <w:lsdException w:name="caption" w:uiPriority="35" w:qFormat="1"/>
+    <w:lsdException w:name="Title" w:semiHidden="0" w:uiPriority="10" w:unhideWhenUsed="0" w:qFormat="1"/>
+    <w:lsdException w:name="Default Paragraph Font" w:uiPriority="1"/>
+    <w:lsdException w:name="Subtitle" w:semiHidden="0" w:uiPriority="11" w:unhideWhenUsed="0" w:qFormat="1"/>
+    <w:lsdException w:name="Strong" w:semiHidden="0" w:uiPriority="22" w:unhideWhenUsed="0" w:qFormat="1"/>
+    <w:lsdException w:name="Emphasis" w:semiHidden="0" w:uiPriority="20" w:unhideWhenUsed="0" w:qFormat="1"/>
+    <w:lsdException w:name="Table Grid" w:semiHidden="0" w:uiPriority="59" w:unhideWhenUsed="0"/>
+    <w:lsdException w:name="Placeholder Text" w:unhideWhenUsed="0"/>
+    <w:lsdException w:name="No Spacing" w:semiHidden="0" w:uiPriority="1" w:unhideWhenUsed="0" w:qFormat="1"/>
+    <w:lsdException w:name="Light Shading" w:semiHidden="0" w:uiPriority="60" w:unhideWhenUsed="0"/>
+    <w:lsdException w:name="Light List" w:semiHidden="0" w:uiPriority="61" w:unhideWhenUsed="0"/>
+    <w:lsdException w:name="Light Grid" w:semiHidden="0" w:uiPriority="62" w:unhideWhenUsed="0"/>
+    <w:lsdException w:name="Medium Shading 1" w:semiHidden="0" w:uiPriority="63" w:unhideWhenUsed="0"/>
+    <w:lsdException w:name="Medium Shading 2" w:semiHidden="0" w:uiPriority="64" w:unhideWhenUsed="0"/>
+    <w:lsdException w:name="Medium List 1" w:semiHidden="0" w:uiPriority="65" w:unhideWhenUsed="0"/>
+    <w:lsdException w:name="Medium List 2" w:semiHidden="0" w:uiPriority="66" w:unhideWhenUsed="0"/>
+    <w:lsdException w:name="Medium Grid 1" w:semiHidden="0" w:uiPriority="67" w:unhideWhenUsed="0"/>
+    <w:lsdException w:name="Medium Grid 2" w:semiHidden="0" w:uiPriority="68" w:unhideWhenUsed="0"/>
+    <w:lsdException w:name="Medium Grid 3" w:semiHidden="0" w:uiPriority="69" w:unhideWhenUsed="0"/>
+    <w:lsdException w:name="Dark List" w:semiHidden="0" w:uiPriority="70" w:unhideWhenUsed="0"/>
+    <w:lsdException w:name="Colorful Shading" w:semiHidden="0" w:uiPriority="71" w:unhideWhenUsed="0"/>
+    <w:lsdException w:name="Colorful List" w:semiHidden="0" w:uiPriority="72" w:unhideWhenUsed="0"/>
+    <w:lsdException w:name="Colorful Grid" w:semiHidden="0" w:uiPriority="73" w:unhideWhenUsed="0"/>
+    <w:lsdException w:name="Light Shading Accent 1" w:semiHidden="0" w:uiPriority="60" w:unhideWhenUsed="0"/>
+    <w:lsdException w:name="Light List Accent 1" w:semiHidden="0" w:uiPriority="61" w:unhideWhenUsed="0"/>
+    <w:lsdException w:name="Light Grid Accent 1" w:semiHidden="0" w:uiPriority="62" w:unhideWhenUsed="0"/>
+    <w:lsdException w:name="Medium Shading 1 Accent 1" w:semiHidden="0" w:uiPriority="63" w:unhideWhenUsed="0"/>
+    <w:lsdException w:name="Medium Shading 2 Accent 1" w:semiHidden="0" w:uiPriority="64" w:unhideWhenUsed="0"/>
+    <w:lsdException w:name="Medium List 1 Accent 1" w:semiHidden="0" w:uiPriority="65" w:unhideWhenUsed="0"/>
+    <w:lsdException w:name="Revision" w:unhideWhenUsed="0"/>
+    <w:lsdException w:name="List Paragraph" w:semiHidden="0" w:uiPriority="34" w:unhideWhenUsed="0" w:qFormat="1"/>
+    <w:lsdException w:name="Quote" w:semiHidden="0" w:uiPriority="29" w:unhideWhenUsed="0" w:qFormat="1"/>
+    <w:lsdException w:name="Intense Quote" w:semiHidden="0" w:uiPriority="30" w:unhideWhenUsed="0" w:qFormat="1"/>
+    <w:lsdException w:name="Medium List 2 Accent 1" w:semiHidden="0" w:uiPriority="66" w:unhideWhenUsed="0"/>
+    <w:lsdException w:name="Medium Grid 1 Accent 1" w:semiHidden="0" w:uiPriority="67" w:unhideWhenUsed="0"/>
+    <w:lsdException w:name="Medium Grid 2 Accent 1" w:semiHidden="0" w:uiPriority="68" w:unhideWhenUsed="0"/>
+    <w:lsdException w:name="Medium Grid 3 Accent 1" w:semiHidden="0" w:uiPriority="69" w:unhideWhenUsed="0"/>
+    <w:lsdException w:name="Dark List Accent 1" w:semiHidden="0" w:uiPriority="70" w:unhideWhenUsed="0"/>
+    <w:lsdException w:name="Colorful Shading Accent 1" w:semiHidden="0" w:uiPriority="71" w:unhideWhenUsed="0"/>
+    <w:lsdException w:name="Colorful List Accent 1" w:semiHidden="0" w:uiPriority="72" w:unhideWhenUsed="0"/>
+    <w:lsdException w:name="Colorful Grid Accent 1" w:semiHidden="0" w:uiPriority="73" w:unhideWhenUsed="0"/>
+    <w:lsdException w:name="Light Shading Accent 2" w:semiHidden="0" w:uiPriority="60" w:unhideWhenUsed="0"/>
+    <w:lsdException w:name="Light List Accent 2" w:semiHidden="0" w:uiPriority="61" w:unhideWhenUsed="0"/>
+    <w:lsdException w:name="Light Grid Accent 2" w:semiHidden="0" w:uiPriority="62" w:unhideWhenUsed="0"/>
+    <w:lsdException w:name="Medium Shading 1 Accent 2" w:semiHidden="0" w:uiPriority="63" w:unhideWhenUsed="0"/>
+    <w:lsdException w:name="Medium Shading 2 Accent 2" w:semiHidden="0" w:uiPriority="64" w:unhideWhenUsed="0"/>
+    <w:lsdException w:name="Medium List 1 Accent 2" w:semiHidden="0" w:uiPriority="65" w:unhideWhenUsed="0"/>
+    <w:lsdException w:name="Medium List 2 Accent 2" w:semiHidden="0" w:uiPriority="66" w:unhideWhenUsed="0"/>
+    <w:lsdException w:name="Medium Grid 1 Accent 2" w:semiHidden="0" w:uiPriority="67" w:unhideWhenUsed="0"/>
+    <w:lsdException w:name="Medium Grid 2 Accent 2" w:semiHidden="0" w:uiPriority="68" w:unhideWhenUsed="0"/>
+    <w:lsdException w:name="Medium Grid 3 Accent 2" w:semiHidden="0" w:uiPriority="69" w:unhideWhenUsed="0"/>
+    <w:lsdException w:name="Dark List Accent 2" w:semiHidden="0" w:uiPriority="70" w:unhideWhenUsed="0"/>
+    <w:lsdException w:name="Colorful Shading Accent 2" w:semiHidden="0" w:uiPriority="71" w:unhideWhenUsed="0"/>
+    <w:lsdException w:name="Colorful List Accent 2" w:semiHidden="0" w:uiPriority="72" w:unhideWhenUsed="0"/>
+    <w:lsdException w:name="Colorful Grid Accent 2" w:semiHidden="0" w:uiPriority="73" w:unhideWhenUsed="0"/>
+    <w:lsdException w:name="Light Shading Accent 3" w:semiHidden="0" w:uiPriority="60" w:unhideWhenUsed="0"/>
+    <w:lsdException w:name="Light List Accent 3" w:semiHidden="0" w:uiPriority="61" w:unhideWhenUsed="0"/>
+    <w:lsdException w:name="Light Grid Accent 3" w:semiHidden="0" w:uiPriority="62" w:unhideWhenUsed="0"/>
+    <w:lsdException w:name="Medium Shading 1 Accent 3" w:semiHidden="0" w:uiPriority="63" w:unhideWhenUsed="0"/>
+    <w:lsdException w:name="Medium Shading 2 Accent 3" w:semiHidden="0" w:uiPriority="64" w:unhideWhenUsed="0"/>
+    <w:lsdException w:name="Medium List 1 Accent 3" w:semiHidden="0" w:uiPriority="65" w:unhideWhenUsed="0"/>
+    <w:lsdException w:name="Medium List 2 Accent 3" w:semiHidden="0" w:uiPriority="66" w:unhideWhenUsed="0"/>
+    <w:lsdException w:name="Medium Grid 1 Accent 3" w:semiHidden="0" w:uiPriority="67" w:unhideWhenUsed="0"/>
+    <w:lsdException w:name="Medium Grid 2 Accent 3" w:semiHidden="0" w:uiPriority="68" w:unhideWhenUsed="0"/>
+    <w:lsdException w:name="Medium Grid 3 Accent 3" w:semiHidden="0" w:uiPriority="69" w:unhideWhenUsed="0"/>
+    <w:lsdException w:name="Dark List Accent 3" w:semiHidden="0" w:uiPriority="70" w:unhideWhenUsed="0"/>
+    <w:lsdException w:name="Colorful Shading Accent 3" w:semiHidden="0" w:uiPriority="71" w:unhideWhenUsed="0"/>
+    <w:lsdException w:name="Colorful List Accent 3" w:semiHidden="0" w:uiPriority="72" w:unhideWhenUsed="0"/>
+    <w:lsdException w:name="Colorful Grid Accent 3" w:semiHidden="0" w:uiPriority="73" w:unhideWhenUsed="0"/>
+    <w:lsdException w:name="Light Shading Accent 4" w:semiHidden="0" w:uiPriority="60" w:unhideWhenUsed="0"/>
+    <w:lsdException w:name="Light List Accent 4" w:semiHidden="0" w:uiPriority="61" w:unhideWhenUsed="0"/>
+    <w:lsdException w:name="Light Grid Accent 4" w:semiHidden="0" w:uiPriority="62" w:unhideWhenUsed="0"/>
+    <w:lsdException w:name="Medium Shading 1 Accent 4" w:semiHidden="0" w:uiPriority="63" w:unhideWhenUsed="0"/>
+    <w:lsdException w:name="Medium Shading 2 Accent 4" w:semiHidden="0" w:uiPriority="64" w:unhideWhenUsed="0"/>
+    <w:lsdException w:name="Medium List 1 Accent 4" w:semiHidden="0" w:uiPriority="65" w:unhideWhenUsed="0"/>
+    <w:lsdException w:name="Medium List 2 Accent 4" w:semiHidden="0" w:uiPriority="66" w:unhideWhenUsed="0"/>
+    <w:lsdException w:name="Medium Grid 1 Accent 4" w:semiHidden="0" w:uiPriority="67" w:unhideWhenUsed="0"/>
+    <w:lsdException w:name="Medium Grid 2 Accent 4" w:semiHidden="0" w:uiPriority="68" w:unhideWhenUsed="0"/>
+    <w:lsdException w:name="Medium Grid 3 Accent 4" w:semiHidden="0" w:uiPriority="69" w:unhideWhenUsed="0"/>
+    <w:lsdException w:name="Dark List Accent 4" w:semiHidden="0" w:uiPriority="70" w:unhideWhenUsed="0"/>
+    <w:lsdException w:name="Colorful Shading Accent 4" w:semiHidden="0" w:uiPriority="71" w:unhideWhenUsed="0"/>
+    <w:lsdException w:name="Colorful List Accent 4" w:semiHidden="0" w:uiPriority="72" w:unhideWhenUsed="0"/>
+    <w:lsdException w:name="Colorful Grid Accent 4" w:semiHidden="0" w:uiPriority="73" w:unhideWhenUsed="0"/>
+    <w:lsdException w:name="Light Shading Accent 5" w:semiHidden="0" w:uiPriority="60" w:unhideWhenUsed="0"/>
+    <w:lsdException w:name="Light List Accent 5" w:semiHidden="0" w:uiPriority="61" w:unhideWhenUsed="0"/>
+    <w:lsdException w:name="Light Grid Accent 5" w:semiHidden="0" w:uiPriority="62" w:unhideWhenUsed="0"/>
+    <w:lsdException w:name="Medium Shading 1 Accent 5" w:semiHidden="0" w:uiPriority="63" w:unhideWhenUsed="0"/>
+    <w:lsdException w:name="Medium Shading 2 Accent 5" w:semiHidden="0" w:uiPriority="64" w:unhideWhenUsed="0"/>
+    <w:lsdException w:name="Medium List 1 Accent 5" w:semiHidden="0" w:uiPriority="65" w:unhideWhenUsed="0"/>
+    <w:lsdException w:name="Medium List 2 Accent 5" w:semiHidden="0" w:uiPriority="66" w:unhideWhenUsed="0"/>
+    <w:lsdException w:name="Medium Grid 1 Accent 5" w:semiHidden="0" w:uiPriority="67" w:unhideWhenUsed="0"/>
+    <w:lsdException w:name="Medium Grid 2 Accent 5" w:semiHidden="0" w:uiPriority="68" w:unhideWhenUsed="0"/>
+    <w:lsdException w:name="Medium Grid 3 Accent 5" w:semiHidden="0" w:uiPriority="69" w:unhideWhenUsed="0"/>
+    <w:lsdException w:name="Dark List Accent 5" w:semiHidden="0" w:uiPriority="70" w:unhideWhenUsed="0"/>
+    <w:lsdException w:name="Colorful Shading Accent 5" w:semiHidden="0" w:uiPriority="71" w:unhideWhenUsed="0"/>
+    <w:lsdException w:name="Colorful List Accent 5" w:semiHidden="0" w:uiPriority="72" w:unhideWhenUsed="0"/>
+    <w:lsdException w:name="Colorful Grid Accent 5" w:semiHidden="0" w:uiPriority="73" w:unhideWhenUsed="0"/>
+    <w:lsdException w:name="Light Shading Accent 6" w:semiHidden="0" w:uiPriority="60" w:unhideWhenUsed="0"/>
+    <w:lsdException w:name="Light List Accent 6" w:semiHidden="0" w:uiPriority="61" w:unhideWhenUsed="0"/>
+    <w:lsdException w:name="Light Grid Accent 6" w:semiHidden="0" w:uiPriority="62" w:unhideWhenUsed="0"/>
+    <w:lsdException w:name="Medium Shading 1 Accent 6" w:semiHidden="0" w:uiPriority="63" w:unhideWhenUsed="0"/>
+    <w:lsdException w:name="Medium Shading 2 Accent 6" w:semiHidden="0" w:uiPriority="64" w:unhideWhenUsed="0"/>
+    <w:lsdException w:name="Medium List 1 Accent 6" w:semiHidden="0" w:uiPriority="65" w:unhideWhenUsed="0"/>
+    <w:lsdException w:name="Medium List 2 Accent 6" w:semiHidden="0" w:uiPriority="66" w:unhideWhenUsed="0"/>
+    <w:lsdException w:name="Medium Grid 1 Accent 6" w:semiHidden="0" w:uiPriority="67" w:unhideWhenUsed="0"/>
+    <w:lsdException w:name="Medium Grid 2 Accent 6" w:semiHidden="0" w:uiPriority="68" w:unhideWhenUsed="0"/>
+    <w:lsdException w:name="Medium Grid 3 Accent 6" w:semiHidden="0" w:uiPriority="69" w:unhideWhenUsed="0"/>
+    <w:lsdException w:name="Dark List Accent 6" w:semiHidden="0" w:uiPriority="70" w:unhideWhenUsed="0"/>
+    <w:lsdException w:name="Colorful Shading Accent 6" w:semiHidden="0" w:uiPriority="71" w:unhideWhenUsed="0"/>
+    <w:lsdException w:name="Colorful List Accent 6" w:semiHidden="0" w:uiPriority="72" w:unhideWhenUsed="0"/>
+    <w:lsdException w:name="Colorful Grid Accent 6" w:semiHidden="0" w:uiPriority="73" w:unhideWhenUsed="0"/>
+    <w:lsdException w:name="Subtle Emphasis" w:semiHidden="0" w:uiPriority="19" w:unhideWhenUsed="0" w:qFormat="1"/>
+    <w:lsdException w:name="Intense Emphasis" w:semiHidden="0" w:uiPriority="21" w:unhideWhenUsed="0" w:qFormat="1"/>
+    <w:lsdException w:name="Subtle Reference" w:semiHidden="0" w:uiPriority="31" w:unhideWhenUsed="0" w:qFormat="1"/>
+    <w:lsdException w:name="Intense Reference" w:semiHidden="0" w:uiPriority="32" w:unhideWhenUsed="0" w:qFormat="1"/>
+    <w:lsdException w:name="Book Title" w:semiHidden="0" w:uiPriority="33" w:unhideWhenUsed="0" w:qFormat="1"/>
+    <w:lsdException w:name="Bibliography" w:uiPriority="37"/>
+    <w:lsdException w:name="TOC Heading" w:uiPriority="39" w:qFormat="1"/>
+  </w:latentStyles>
+  <w:style w:type="paragraph" w:default="1" w:styleId="Standard">
+    <w:name w:val="Normal"/>
+    <w:qFormat/>
+  </w:style>
+  <w:style w:type="character" w:default="1" w:styleId="Absatzstandardschriftart">
+    <w:name w:val="Default Paragraph Font"/>
+    <w:uiPriority w:val="1"/>
+    <w:semiHidden/>
+    <w:unhideWhenUsed/>
+  </w:style>
+  <w:style w:type="table" w:default="1" w:styleId="NormaleTabelle">
+    <w:name w:val="Normal Table"/>
+    <w:uiPriority w:val="99"/>
+    <w:semiHidden/>
+    <w:unhideWhenUsed/>
+    <w:tblPr>
+      <w:tblInd w:w="0" w:type="dxa"/>
+      <w:tblCellMar>
+        <w:top w:w="0" w:type="dxa"/>
+        <w:left w:w="108" w:type="dxa"/>
+        <w:bottom w:w="0" w:type="dxa"/>
+        <w:right w:w="108" w:type="dxa"/>
+      </w:tblCellMar>
+    </w:tblPr>
+  </w:style>
+  <w:style w:type="numbering" w:default="1" w:styleId="KeineListe">
+    <w:name w:val="No List"/>
+    <w:uiPriority w:val="99"/>
+    <w:semiHidden/>
+    <w:unhideWhenUsed/>
   </w:style>
 </w:styles>
 </file>
